--- a/doc/策划案V1.docx
+++ b/doc/策划案V1.docx
@@ -224,6 +224,31 @@
       <w:pPr>
         <w:pStyle w:val="a3"/>
         <w:numPr>
+          <w:ilvl w:val="2"/>
+          <w:numId w:val="6"/>
+        </w:numPr>
+        <w:ind w:firstLineChars="0"/>
+      </w:pPr>
+      <w:r>
+        <w:rPr>
+          <w:rFonts w:hint="eastAsia"/>
+        </w:rPr>
+        <w:t>F</w:t>
+      </w:r>
+      <w:r>
+        <w:t xml:space="preserve">: </w:t>
+      </w:r>
+      <w:r>
+        <w:rPr>
+          <w:rFonts w:hint="eastAsia"/>
+        </w:rPr>
+        <w:t>手电或者头灯开关</w:t>
+      </w:r>
+    </w:p>
+    <w:p>
+      <w:pPr>
+        <w:pStyle w:val="a3"/>
+        <w:numPr>
           <w:ilvl w:val="1"/>
           <w:numId w:val="6"/>
         </w:numPr>
@@ -384,17 +409,681 @@
         </w:numPr>
         <w:ind w:firstLineChars="0"/>
       </w:pPr>
+      <w:r>
+        <w:t xml:space="preserve">F: </w:t>
+      </w:r>
+      <w:r>
+        <w:rPr>
+          <w:rFonts w:hint="eastAsia"/>
+        </w:rPr>
+        <w:t>照明开关</w:t>
+      </w:r>
+    </w:p>
+    <w:p>
+      <w:pPr>
+        <w:pStyle w:val="a3"/>
+        <w:numPr>
+          <w:ilvl w:val="2"/>
+          <w:numId w:val="6"/>
+        </w:numPr>
+        <w:ind w:firstLineChars="0"/>
+      </w:pPr>
+      <w:r>
+        <w:rPr>
+          <w:rFonts w:hint="eastAsia"/>
+        </w:rPr>
+        <w:t>空格：</w:t>
+      </w:r>
+      <w:proofErr w:type="spellStart"/>
+      <w:r>
+        <w:rPr>
+          <w:rFonts w:hint="eastAsia"/>
+        </w:rPr>
+        <w:t>h</w:t>
+      </w:r>
+      <w:r>
+        <w:t>andbreak</w:t>
+      </w:r>
+      <w:proofErr w:type="spellEnd"/>
+    </w:p>
+    <w:p>
+      <w:pPr>
+        <w:pStyle w:val="a3"/>
+        <w:numPr>
+          <w:ilvl w:val="1"/>
+          <w:numId w:val="6"/>
+        </w:numPr>
+        <w:ind w:firstLineChars="0"/>
+      </w:pPr>
+      <w:r>
+        <w:rPr>
+          <w:rFonts w:hint="eastAsia"/>
+        </w:rPr>
+        <w:t>爬坡问题</w:t>
+      </w:r>
+    </w:p>
+    <w:p>
+      <w:pPr>
+        <w:pStyle w:val="a3"/>
+        <w:numPr>
+          <w:ilvl w:val="2"/>
+          <w:numId w:val="6"/>
+        </w:numPr>
+        <w:ind w:firstLineChars="0"/>
+      </w:pPr>
+      <w:r>
+        <w:rPr>
+          <w:rFonts w:hint="eastAsia"/>
+        </w:rPr>
+        <w:t>遇到陡坡需要有判断，分为人物和载具，过于陡峭的</w:t>
+      </w:r>
+      <w:proofErr w:type="gramStart"/>
+      <w:r>
+        <w:rPr>
+          <w:rFonts w:hint="eastAsia"/>
+        </w:rPr>
+        <w:t>坡应该</w:t>
+      </w:r>
+      <w:proofErr w:type="gramEnd"/>
+      <w:r>
+        <w:rPr>
+          <w:rFonts w:hint="eastAsia"/>
+        </w:rPr>
+        <w:t>具有向下滑行功能</w:t>
+      </w:r>
+    </w:p>
+    <w:p>
+      <w:pPr>
+        <w:pStyle w:val="a3"/>
+        <w:numPr>
+          <w:ilvl w:val="1"/>
+          <w:numId w:val="6"/>
+        </w:numPr>
+        <w:ind w:firstLineChars="0"/>
+      </w:pPr>
+      <w:r>
+        <w:rPr>
+          <w:rFonts w:hint="eastAsia"/>
+        </w:rPr>
+        <w:t>游泳及入水</w:t>
+      </w:r>
+    </w:p>
+    <w:p>
+      <w:pPr>
+        <w:pStyle w:val="a3"/>
+        <w:numPr>
+          <w:ilvl w:val="2"/>
+          <w:numId w:val="6"/>
+        </w:numPr>
+        <w:ind w:firstLineChars="0"/>
+      </w:pPr>
+      <w:r>
+        <w:rPr>
+          <w:rFonts w:hint="eastAsia"/>
+        </w:rPr>
+        <w:t>水下行进功能：W</w:t>
+      </w:r>
+      <w:r>
+        <w:t>SDA</w:t>
+      </w:r>
+      <w:r>
+        <w:rPr>
+          <w:rFonts w:hint="eastAsia"/>
+        </w:rPr>
+        <w:t>类似角色控制，鼠标控制方向</w:t>
+      </w:r>
+    </w:p>
+    <w:p>
+      <w:pPr>
+        <w:pStyle w:val="a3"/>
+        <w:numPr>
+          <w:ilvl w:val="2"/>
+          <w:numId w:val="6"/>
+        </w:numPr>
+        <w:ind w:firstLineChars="0"/>
+      </w:pPr>
+      <w:r>
+        <w:rPr>
+          <w:rFonts w:hint="eastAsia"/>
+        </w:rPr>
+        <w:t>水面行进功能：W</w:t>
+      </w:r>
+      <w:r>
+        <w:t>SD</w:t>
+      </w:r>
+      <w:r>
+        <w:rPr>
+          <w:rFonts w:hint="eastAsia"/>
+        </w:rPr>
+        <w:t>A</w:t>
+      </w:r>
+      <w:proofErr w:type="gramStart"/>
+      <w:r>
+        <w:rPr>
+          <w:rFonts w:hint="eastAsia"/>
+        </w:rPr>
+        <w:t>类似校</w:t>
+      </w:r>
+      <w:proofErr w:type="gramEnd"/>
+      <w:r>
+        <w:rPr>
+          <w:rFonts w:hint="eastAsia"/>
+        </w:rPr>
+        <w:t>色控制，鼠标方向向下则入水，鼠标方向向上仍保持水面</w:t>
+      </w:r>
+    </w:p>
+    <w:p>
+      <w:pPr>
+        <w:pStyle w:val="a3"/>
+        <w:numPr>
+          <w:ilvl w:val="2"/>
+          <w:numId w:val="6"/>
+        </w:numPr>
+        <w:ind w:firstLineChars="0"/>
+      </w:pPr>
+      <w:r>
+        <w:rPr>
+          <w:rFonts w:hint="eastAsia"/>
+        </w:rPr>
+        <w:t>水下氧气系统：水下</w:t>
+      </w:r>
+      <w:proofErr w:type="gramStart"/>
+      <w:r>
+        <w:rPr>
+          <w:rFonts w:hint="eastAsia"/>
+        </w:rPr>
+        <w:t>呆一定</w:t>
+      </w:r>
+      <w:proofErr w:type="gramEnd"/>
+      <w:r>
+        <w:rPr>
+          <w:rFonts w:hint="eastAsia"/>
+        </w:rPr>
+        <w:t>时间会耗尽氧气，氧气耗尽扣血</w:t>
+      </w:r>
+    </w:p>
+    <w:p>
+      <w:pPr>
+        <w:pStyle w:val="a3"/>
+        <w:numPr>
+          <w:ilvl w:val="0"/>
+          <w:numId w:val="6"/>
+        </w:numPr>
+        <w:ind w:firstLineChars="0"/>
+      </w:pPr>
+      <w:r>
+        <w:rPr>
+          <w:rFonts w:hint="eastAsia"/>
+        </w:rPr>
+        <w:t>人物属性</w:t>
+      </w:r>
+    </w:p>
+    <w:p>
+      <w:pPr>
+        <w:pStyle w:val="a3"/>
+        <w:numPr>
+          <w:ilvl w:val="1"/>
+          <w:numId w:val="6"/>
+        </w:numPr>
+        <w:ind w:firstLineChars="0"/>
+      </w:pPr>
+      <w:r>
+        <w:rPr>
+          <w:rFonts w:hint="eastAsia"/>
+        </w:rPr>
+        <w:t>血量</w:t>
+      </w:r>
+      <w:r>
+        <w:rPr>
+          <w:rFonts w:hint="eastAsia"/>
+        </w:rPr>
+        <w:t>：最大值</w:t>
+      </w:r>
+    </w:p>
+    <w:p>
+      <w:pPr>
+        <w:pStyle w:val="a3"/>
+        <w:numPr>
+          <w:ilvl w:val="2"/>
+          <w:numId w:val="6"/>
+        </w:numPr>
+        <w:ind w:firstLineChars="0"/>
+      </w:pPr>
+      <w:r>
+        <w:rPr>
+          <w:rFonts w:hint="eastAsia"/>
+        </w:rPr>
+        <w:t>血量为0，人物死亡并重生</w:t>
+      </w:r>
+    </w:p>
+    <w:p>
+      <w:pPr>
+        <w:pStyle w:val="a3"/>
+        <w:numPr>
+          <w:ilvl w:val="2"/>
+          <w:numId w:val="6"/>
+        </w:numPr>
+        <w:ind w:firstLineChars="0"/>
+      </w:pPr>
+      <w:r>
+        <w:rPr>
+          <w:rFonts w:hint="eastAsia"/>
+        </w:rPr>
+        <w:t>血量低于20%则启动心跳声音配合屏幕晃动或者变红等</w:t>
+      </w:r>
+    </w:p>
+    <w:p>
+      <w:pPr>
+        <w:pStyle w:val="a3"/>
+        <w:numPr>
+          <w:ilvl w:val="1"/>
+          <w:numId w:val="6"/>
+        </w:numPr>
+        <w:ind w:firstLineChars="0"/>
+      </w:pPr>
+      <w:r>
+        <w:rPr>
+          <w:rFonts w:hint="eastAsia"/>
+        </w:rPr>
+        <w:t>护盾：最大值，恢复速度</w:t>
+      </w:r>
+    </w:p>
+    <w:p>
+      <w:pPr>
+        <w:pStyle w:val="a3"/>
+        <w:numPr>
+          <w:ilvl w:val="2"/>
+          <w:numId w:val="6"/>
+        </w:numPr>
+        <w:ind w:firstLineChars="0"/>
+      </w:pPr>
+      <w:r>
+        <w:rPr>
+          <w:rFonts w:hint="eastAsia"/>
+        </w:rPr>
+        <w:t>护盾遭受攻击时会扣除护盾值</w:t>
+      </w:r>
+    </w:p>
+    <w:p>
+      <w:pPr>
+        <w:pStyle w:val="a3"/>
+        <w:numPr>
+          <w:ilvl w:val="2"/>
+          <w:numId w:val="6"/>
+        </w:numPr>
+        <w:ind w:firstLineChars="0"/>
+      </w:pPr>
+      <w:proofErr w:type="gramStart"/>
+      <w:r>
+        <w:rPr>
+          <w:rFonts w:hint="eastAsia"/>
+        </w:rPr>
+        <w:t>护盾值扣除</w:t>
+      </w:r>
+      <w:proofErr w:type="gramEnd"/>
+      <w:r>
+        <w:rPr>
+          <w:rFonts w:hint="eastAsia"/>
+        </w:rPr>
+        <w:t>为0后，继续扣血</w:t>
+      </w:r>
+    </w:p>
+    <w:p>
+      <w:pPr>
+        <w:pStyle w:val="a3"/>
+        <w:numPr>
+          <w:ilvl w:val="2"/>
+          <w:numId w:val="6"/>
+        </w:numPr>
+        <w:ind w:firstLineChars="0"/>
+      </w:pPr>
+      <w:r>
+        <w:rPr>
+          <w:rFonts w:hint="eastAsia"/>
+        </w:rPr>
+        <w:t>护盾不满则缓慢恢复</w:t>
+      </w:r>
+    </w:p>
+    <w:p>
+      <w:pPr>
+        <w:pStyle w:val="a3"/>
+        <w:numPr>
+          <w:ilvl w:val="1"/>
+          <w:numId w:val="6"/>
+        </w:numPr>
+        <w:ind w:firstLineChars="0"/>
+      </w:pPr>
+      <w:r>
+        <w:rPr>
+          <w:rFonts w:hint="eastAsia"/>
+        </w:rPr>
+        <w:t>穿着：</w:t>
+      </w:r>
+    </w:p>
+    <w:p>
+      <w:pPr>
+        <w:pStyle w:val="a3"/>
+        <w:numPr>
+          <w:ilvl w:val="2"/>
+          <w:numId w:val="6"/>
+        </w:numPr>
+        <w:ind w:firstLineChars="0"/>
+      </w:pPr>
+      <w:r>
+        <w:rPr>
+          <w:rFonts w:hint="eastAsia"/>
+        </w:rPr>
+        <w:t>套装，如：X</w:t>
+      </w:r>
+      <w:r>
+        <w:t>XX</w:t>
+      </w:r>
+      <w:r>
+        <w:rPr>
+          <w:rFonts w:hint="eastAsia"/>
+        </w:rPr>
+        <w:t>战地服等等</w:t>
+      </w:r>
+    </w:p>
+    <w:p>
+      <w:pPr>
+        <w:pStyle w:val="a3"/>
+        <w:numPr>
+          <w:ilvl w:val="1"/>
+          <w:numId w:val="6"/>
+        </w:numPr>
+        <w:ind w:firstLineChars="0"/>
+      </w:pPr>
+      <w:r>
+        <w:rPr>
+          <w:rFonts w:hint="eastAsia"/>
+        </w:rPr>
+        <w:t>装备：</w:t>
+      </w:r>
+    </w:p>
+    <w:p>
+      <w:pPr>
+        <w:pStyle w:val="a3"/>
+        <w:numPr>
+          <w:ilvl w:val="2"/>
+          <w:numId w:val="6"/>
+        </w:numPr>
+        <w:ind w:firstLineChars="0"/>
+      </w:pPr>
+      <w:r>
+        <w:rPr>
+          <w:rFonts w:hint="eastAsia"/>
+        </w:rPr>
+        <w:t>提供各种b</w:t>
+      </w:r>
+      <w:r>
+        <w:t>uff</w:t>
+      </w:r>
+      <w:r>
+        <w:rPr>
+          <w:rFonts w:hint="eastAsia"/>
+        </w:rPr>
+        <w:t>加成：如增加血量，增加跑步速度等等</w:t>
+      </w:r>
+    </w:p>
+    <w:p>
+      <w:pPr>
+        <w:pStyle w:val="a3"/>
+        <w:numPr>
+          <w:ilvl w:val="0"/>
+          <w:numId w:val="6"/>
+        </w:numPr>
+        <w:ind w:firstLineChars="0"/>
+      </w:pPr>
+      <w:r>
+        <w:rPr>
+          <w:rFonts w:hint="eastAsia"/>
+        </w:rPr>
+        <w:t>地图</w:t>
+      </w:r>
+      <w:r>
+        <w:rPr>
+          <w:rFonts w:hint="eastAsia"/>
+        </w:rPr>
+        <w:t>和场景</w:t>
+      </w:r>
+    </w:p>
+    <w:p>
+      <w:pPr>
+        <w:pStyle w:val="a3"/>
+        <w:numPr>
+          <w:ilvl w:val="1"/>
+          <w:numId w:val="6"/>
+        </w:numPr>
+        <w:ind w:firstLineChars="0"/>
+      </w:pPr>
+      <w:r>
+        <w:rPr>
+          <w:rFonts w:hint="eastAsia"/>
+        </w:rPr>
+        <w:t>地形</w:t>
+      </w:r>
+    </w:p>
+    <w:p>
+      <w:pPr>
+        <w:pStyle w:val="a3"/>
+        <w:numPr>
+          <w:ilvl w:val="2"/>
+          <w:numId w:val="6"/>
+        </w:numPr>
+        <w:ind w:firstLineChars="0"/>
+      </w:pPr>
+      <w:r>
+        <w:rPr>
+          <w:rFonts w:hint="eastAsia"/>
+        </w:rPr>
+        <w:t>总体概述：整个地图分为3个岛屿，分别对应山地，</w:t>
+      </w:r>
+      <w:r>
+        <w:rPr>
+          <w:rFonts w:hint="eastAsia"/>
+        </w:rPr>
+        <w:t>戈壁</w:t>
+      </w:r>
+      <w:r>
+        <w:rPr>
+          <w:rFonts w:hint="eastAsia"/>
+        </w:rPr>
+        <w:t>和冰雪</w:t>
+      </w:r>
+    </w:p>
+    <w:p>
+      <w:pPr>
+        <w:pStyle w:val="a3"/>
+        <w:numPr>
+          <w:ilvl w:val="3"/>
+          <w:numId w:val="6"/>
+        </w:numPr>
+        <w:ind w:firstLineChars="0"/>
+      </w:pPr>
+      <w:r>
+        <w:rPr>
+          <w:rFonts w:hint="eastAsia"/>
+        </w:rPr>
+        <w:t>山地需要具有：树林，草地，水湖，沙滩，岩石，陡峭的山，小块平地</w:t>
+      </w:r>
+    </w:p>
+    <w:p>
+      <w:pPr>
+        <w:pStyle w:val="a3"/>
+        <w:numPr>
+          <w:ilvl w:val="3"/>
+          <w:numId w:val="6"/>
+        </w:numPr>
+        <w:ind w:firstLineChars="0"/>
+      </w:pPr>
+      <w:r>
+        <w:rPr>
+          <w:rFonts w:hint="eastAsia"/>
+        </w:rPr>
+        <w:lastRenderedPageBreak/>
+        <w:t>戈壁需要具有：峡谷，沙漠植物，水坑，石头山，大面积隔壁</w:t>
+      </w:r>
+    </w:p>
+    <w:p>
+      <w:pPr>
+        <w:pStyle w:val="a3"/>
+        <w:numPr>
+          <w:ilvl w:val="3"/>
+          <w:numId w:val="6"/>
+        </w:numPr>
+        <w:ind w:firstLineChars="0"/>
+      </w:pPr>
+      <w:r>
+        <w:rPr>
+          <w:rFonts w:hint="eastAsia"/>
+        </w:rPr>
+        <w:t>冰雪需要具有：巨大冰裂缝，大面积平地，陡峭冰山</w:t>
+      </w:r>
+    </w:p>
+    <w:p>
+      <w:pPr>
+        <w:pStyle w:val="a3"/>
+        <w:numPr>
+          <w:ilvl w:val="2"/>
+          <w:numId w:val="6"/>
+        </w:numPr>
+        <w:ind w:firstLineChars="0"/>
+      </w:pPr>
+      <w:r>
+        <w:rPr>
+          <w:rFonts w:hint="eastAsia"/>
+        </w:rPr>
+        <w:t>三个岛屿不要在一个平面上，需要有±100米左右的落差</w:t>
+      </w:r>
+    </w:p>
+    <w:p>
+      <w:pPr>
+        <w:pStyle w:val="a3"/>
+        <w:numPr>
+          <w:ilvl w:val="2"/>
+          <w:numId w:val="6"/>
+        </w:numPr>
+        <w:ind w:firstLineChars="0"/>
+        <w:rPr>
+          <w:rFonts w:hint="eastAsia"/>
+        </w:rPr>
+      </w:pPr>
+      <w:r>
+        <w:rPr>
+          <w:rFonts w:hint="eastAsia"/>
+        </w:rPr>
+        <w:t>岛屿之间有些地方离的很近，大部分都离的很远，可以考虑来个高空连接</w:t>
+      </w:r>
+    </w:p>
+    <w:p>
+      <w:pPr>
+        <w:pStyle w:val="a3"/>
+        <w:numPr>
+          <w:ilvl w:val="1"/>
+          <w:numId w:val="6"/>
+        </w:numPr>
+        <w:ind w:firstLineChars="0"/>
+      </w:pPr>
+      <w:r>
+        <w:rPr>
+          <w:rFonts w:hint="eastAsia"/>
+        </w:rPr>
+        <w:t>天气系统</w:t>
+      </w:r>
+    </w:p>
+    <w:p>
+      <w:pPr>
+        <w:pStyle w:val="a3"/>
+        <w:numPr>
+          <w:ilvl w:val="2"/>
+          <w:numId w:val="6"/>
+        </w:numPr>
+        <w:ind w:firstLineChars="0"/>
+      </w:pPr>
+      <w:r>
+        <w:rPr>
+          <w:rFonts w:hint="eastAsia"/>
+        </w:rPr>
+        <w:t>下雪（只有在雪地场景会出现）</w:t>
+      </w:r>
+    </w:p>
+    <w:p>
+      <w:pPr>
+        <w:pStyle w:val="a3"/>
+        <w:numPr>
+          <w:ilvl w:val="2"/>
+          <w:numId w:val="6"/>
+        </w:numPr>
+        <w:ind w:firstLineChars="0"/>
+      </w:pPr>
+      <w:r>
+        <w:rPr>
+          <w:rFonts w:hint="eastAsia"/>
+        </w:rPr>
+        <w:t>下雨（只有在山地场景会出现）</w:t>
+      </w:r>
+    </w:p>
+    <w:p>
+      <w:pPr>
+        <w:pStyle w:val="a3"/>
+        <w:numPr>
+          <w:ilvl w:val="2"/>
+          <w:numId w:val="6"/>
+        </w:numPr>
+        <w:ind w:firstLineChars="0"/>
+      </w:pPr>
+      <w:r>
+        <w:rPr>
+          <w:rFonts w:hint="eastAsia"/>
+        </w:rPr>
+        <w:t>沙尘暴（只有在</w:t>
+      </w:r>
+      <w:r>
+        <w:rPr>
+          <w:rFonts w:hint="eastAsia"/>
+        </w:rPr>
+        <w:t>戈壁</w:t>
+      </w:r>
+      <w:r>
+        <w:rPr>
+          <w:rFonts w:hint="eastAsia"/>
+        </w:rPr>
+        <w:t>场景会出现）</w:t>
+      </w:r>
+    </w:p>
+    <w:p>
+      <w:pPr>
+        <w:pStyle w:val="a3"/>
+        <w:numPr>
+          <w:ilvl w:val="2"/>
+          <w:numId w:val="6"/>
+        </w:numPr>
+        <w:ind w:firstLineChars="0"/>
+      </w:pPr>
+      <w:r>
+        <w:rPr>
+          <w:rFonts w:hint="eastAsia"/>
+        </w:rPr>
+        <w:t>任意地形：小型风暴，</w:t>
+      </w:r>
+      <w:r>
+        <w:rPr>
+          <w:rFonts w:hint="eastAsia"/>
+        </w:rPr>
+        <w:t>大雾，小雾</w:t>
+      </w:r>
       <w:bookmarkStart w:id="0" w:name="_GoBack"/>
       <w:bookmarkEnd w:id="0"/>
     </w:p>
-    <w:p>
-      <w:pPr>
-        <w:rPr>
-          <w:rFonts w:hint="eastAsia"/>
-        </w:rPr>
-      </w:pPr>
-    </w:p>
     <w:p/>
+    <w:p>
+      <w:pPr>
+        <w:rPr>
+          <w:rFonts w:hint="eastAsia"/>
+        </w:rPr>
+      </w:pPr>
+    </w:p>
     <w:p/>
     <w:p/>
     <w:p>

--- a/doc/策划案V1.docx
+++ b/doc/策划案V1.docx
@@ -965,9 +965,6 @@
           <w:numId w:val="6"/>
         </w:numPr>
         <w:ind w:firstLineChars="0"/>
-        <w:rPr>
-          <w:rFonts w:hint="eastAsia"/>
-        </w:rPr>
       </w:pPr>
       <w:r>
         <w:rPr>
@@ -1072,19 +1069,1587 @@
           <w:rFonts w:hint="eastAsia"/>
         </w:rPr>
         <w:t>大雾，小雾</w:t>
+      </w:r>
+    </w:p>
+    <w:p>
+      <w:pPr>
+        <w:pStyle w:val="a3"/>
+        <w:numPr>
+          <w:ilvl w:val="1"/>
+          <w:numId w:val="6"/>
+        </w:numPr>
+        <w:ind w:firstLineChars="0"/>
+      </w:pPr>
+      <w:r>
+        <w:rPr>
+          <w:rFonts w:hint="eastAsia"/>
+        </w:rPr>
+        <w:t>天气伤害</w:t>
+      </w:r>
+    </w:p>
+    <w:p>
+      <w:pPr>
+        <w:pStyle w:val="a3"/>
+        <w:numPr>
+          <w:ilvl w:val="2"/>
+          <w:numId w:val="6"/>
+        </w:numPr>
+        <w:ind w:firstLineChars="0"/>
+      </w:pPr>
+      <w:r>
+        <w:rPr>
+          <w:rFonts w:hint="eastAsia"/>
+        </w:rPr>
+        <w:t>天气伤害属于特定的天气系统，只在地图给定的位置出现，一直存在，不会消失，通过特定的天气伤害区域需要特定的专属升级。</w:t>
+      </w:r>
+    </w:p>
+    <w:p>
+      <w:pPr>
+        <w:pStyle w:val="a3"/>
+        <w:numPr>
+          <w:ilvl w:val="2"/>
+          <w:numId w:val="6"/>
+        </w:numPr>
+        <w:ind w:firstLineChars="0"/>
+      </w:pPr>
+      <w:r>
+        <w:rPr>
+          <w:rFonts w:hint="eastAsia"/>
+        </w:rPr>
+        <w:t>超级暴风雪</w:t>
+      </w:r>
+    </w:p>
+    <w:p>
+      <w:pPr>
+        <w:pStyle w:val="a3"/>
+        <w:numPr>
+          <w:ilvl w:val="2"/>
+          <w:numId w:val="6"/>
+        </w:numPr>
+        <w:ind w:firstLineChars="0"/>
+      </w:pPr>
+      <w:r>
+        <w:rPr>
+          <w:rFonts w:hint="eastAsia"/>
+        </w:rPr>
+        <w:t>霜冻</w:t>
+      </w:r>
+    </w:p>
+    <w:p>
+      <w:pPr>
+        <w:pStyle w:val="a3"/>
+        <w:numPr>
+          <w:ilvl w:val="2"/>
+          <w:numId w:val="6"/>
+        </w:numPr>
+        <w:ind w:firstLineChars="0"/>
+      </w:pPr>
+      <w:r>
+        <w:rPr>
+          <w:rFonts w:hint="eastAsia"/>
+        </w:rPr>
+        <w:t>毒雾</w:t>
+      </w:r>
+    </w:p>
+    <w:p>
+      <w:pPr>
+        <w:pStyle w:val="a3"/>
+        <w:numPr>
+          <w:ilvl w:val="2"/>
+          <w:numId w:val="6"/>
+        </w:numPr>
+        <w:ind w:firstLineChars="0"/>
+      </w:pPr>
+      <w:r>
+        <w:rPr>
+          <w:rFonts w:hint="eastAsia"/>
+        </w:rPr>
+        <w:t>放射性毒雾</w:t>
+      </w:r>
+    </w:p>
+    <w:p>
+      <w:pPr>
+        <w:pStyle w:val="a3"/>
+        <w:numPr>
+          <w:ilvl w:val="2"/>
+          <w:numId w:val="6"/>
+        </w:numPr>
+        <w:ind w:firstLineChars="0"/>
+      </w:pPr>
+      <w:r>
+        <w:rPr>
+          <w:rFonts w:hint="eastAsia"/>
+        </w:rPr>
+        <w:t>超级沙尘暴</w:t>
+      </w:r>
+    </w:p>
+    <w:p>
+      <w:pPr>
+        <w:pStyle w:val="a3"/>
+        <w:numPr>
+          <w:ilvl w:val="1"/>
+          <w:numId w:val="6"/>
+        </w:numPr>
+        <w:ind w:firstLineChars="0"/>
+      </w:pPr>
+      <w:r>
+        <w:rPr>
+          <w:rFonts w:hint="eastAsia"/>
+        </w:rPr>
+        <w:t>关于场景和风格</w:t>
+      </w:r>
+    </w:p>
+    <w:p>
+      <w:pPr>
+        <w:pStyle w:val="a3"/>
+        <w:numPr>
+          <w:ilvl w:val="2"/>
+          <w:numId w:val="6"/>
+        </w:numPr>
+        <w:ind w:firstLineChars="0"/>
+      </w:pPr>
+      <w:r>
+        <w:rPr>
+          <w:rFonts w:hint="eastAsia"/>
+        </w:rPr>
+        <w:t>不用做成地球的风格，只要换个颜色就好，</w:t>
+      </w:r>
+      <w:proofErr w:type="gramStart"/>
+      <w:r>
+        <w:rPr>
+          <w:rFonts w:hint="eastAsia"/>
+        </w:rPr>
+        <w:t>比如草由绿色</w:t>
+      </w:r>
+      <w:proofErr w:type="gramEnd"/>
+      <w:r>
+        <w:rPr>
+          <w:rFonts w:hint="eastAsia"/>
+        </w:rPr>
+        <w:t>换为紫色或者蓝色</w:t>
+      </w:r>
+    </w:p>
+    <w:p>
+      <w:pPr>
+        <w:pStyle w:val="a3"/>
+        <w:numPr>
+          <w:ilvl w:val="2"/>
+          <w:numId w:val="6"/>
+        </w:numPr>
+        <w:ind w:firstLineChars="0"/>
+      </w:pPr>
+      <w:r>
+        <w:rPr>
+          <w:rFonts w:hint="eastAsia"/>
+        </w:rPr>
+        <w:t>树木把模型稍微修改一下，变为奇形怪状的，叶子颜色也换掉</w:t>
+      </w:r>
+    </w:p>
+    <w:p>
+      <w:pPr>
+        <w:pStyle w:val="a3"/>
+        <w:numPr>
+          <w:ilvl w:val="2"/>
+          <w:numId w:val="6"/>
+        </w:numPr>
+        <w:ind w:firstLineChars="0"/>
+      </w:pPr>
+      <w:r>
+        <w:rPr>
+          <w:rFonts w:hint="eastAsia"/>
+        </w:rPr>
+        <w:t>沙漠颜色换成外星风格的颜色，比如红色或者蓝色，具体可以参考外星球的照片</w:t>
+      </w:r>
+    </w:p>
+    <w:p>
+      <w:pPr>
+        <w:pStyle w:val="a3"/>
+        <w:numPr>
+          <w:ilvl w:val="2"/>
+          <w:numId w:val="6"/>
+        </w:numPr>
+        <w:ind w:firstLineChars="0"/>
+      </w:pPr>
+      <w:r>
+        <w:rPr>
+          <w:rFonts w:hint="eastAsia"/>
+        </w:rPr>
+        <w:t>雪地风格保持不变，但在裸露的岩石上可以改变诸如蓝色绿色等外星风格，还可以加入奇怪的外星植物（基于已经有的模型修改）</w:t>
+      </w:r>
+    </w:p>
+    <w:p>
+      <w:pPr>
+        <w:pStyle w:val="a3"/>
+        <w:numPr>
+          <w:ilvl w:val="0"/>
+          <w:numId w:val="6"/>
+        </w:numPr>
+        <w:ind w:firstLineChars="0"/>
+      </w:pPr>
+      <w:r>
+        <w:rPr>
+          <w:rFonts w:hint="eastAsia"/>
+        </w:rPr>
+        <w:t>资源采集</w:t>
+      </w:r>
+    </w:p>
+    <w:p>
+      <w:pPr>
+        <w:pStyle w:val="a3"/>
+        <w:numPr>
+          <w:ilvl w:val="1"/>
+          <w:numId w:val="6"/>
+        </w:numPr>
+        <w:ind w:firstLineChars="0"/>
+      </w:pPr>
+      <w:r>
+        <w:rPr>
+          <w:rFonts w:hint="eastAsia"/>
+        </w:rPr>
+        <w:t>地图设置资源采集点，资源只有产量没有开采上限（不会消失）</w:t>
+      </w:r>
+    </w:p>
+    <w:p>
+      <w:pPr>
+        <w:pStyle w:val="a3"/>
+        <w:numPr>
+          <w:ilvl w:val="1"/>
+          <w:numId w:val="6"/>
+        </w:numPr>
+        <w:ind w:firstLineChars="0"/>
+      </w:pPr>
+      <w:r>
+        <w:rPr>
+          <w:rFonts w:hint="eastAsia"/>
+        </w:rPr>
+        <w:t>资源类型</w:t>
+      </w:r>
+    </w:p>
+    <w:p>
+      <w:pPr>
+        <w:pStyle w:val="a3"/>
+        <w:numPr>
+          <w:ilvl w:val="2"/>
+          <w:numId w:val="6"/>
+        </w:numPr>
+        <w:ind w:firstLineChars="0"/>
+      </w:pPr>
+      <w:r>
+        <w:rPr>
+          <w:rFonts w:hint="eastAsia"/>
+        </w:rPr>
+        <w:t>能源类</w:t>
+      </w:r>
+    </w:p>
+    <w:p>
+      <w:pPr>
+        <w:pStyle w:val="a3"/>
+        <w:numPr>
+          <w:ilvl w:val="3"/>
+          <w:numId w:val="6"/>
+        </w:numPr>
+        <w:ind w:firstLineChars="0"/>
+      </w:pPr>
+      <w:r>
+        <w:rPr>
+          <w:rFonts w:hint="eastAsia"/>
+        </w:rPr>
+        <w:t>煤矿</w:t>
+      </w:r>
+    </w:p>
+    <w:p>
+      <w:pPr>
+        <w:pStyle w:val="a3"/>
+        <w:numPr>
+          <w:ilvl w:val="3"/>
+          <w:numId w:val="6"/>
+        </w:numPr>
+        <w:ind w:firstLineChars="0"/>
+      </w:pPr>
+      <w:r>
+        <w:rPr>
+          <w:rFonts w:hint="eastAsia"/>
+        </w:rPr>
+        <w:t>铀矿</w:t>
+      </w:r>
+    </w:p>
+    <w:p>
+      <w:pPr>
+        <w:pStyle w:val="a3"/>
+        <w:numPr>
+          <w:ilvl w:val="3"/>
+          <w:numId w:val="6"/>
+        </w:numPr>
+        <w:ind w:firstLineChars="0"/>
+      </w:pPr>
+      <w:r>
+        <w:rPr>
+          <w:rFonts w:hint="eastAsia"/>
+        </w:rPr>
+        <w:t>能量水晶矿</w:t>
+      </w:r>
+      <w:r>
+        <w:rPr>
+          <w:rFonts w:hint="eastAsia"/>
+        </w:rPr>
+        <w:t>（星球终极能源）</w:t>
+      </w:r>
+    </w:p>
+    <w:p>
+      <w:pPr>
+        <w:pStyle w:val="a3"/>
+        <w:numPr>
+          <w:ilvl w:val="2"/>
+          <w:numId w:val="6"/>
+        </w:numPr>
+        <w:ind w:firstLineChars="0"/>
+        <w:rPr>
+          <w:rFonts w:hint="eastAsia"/>
+        </w:rPr>
+      </w:pPr>
+      <w:r>
+        <w:rPr>
+          <w:rFonts w:hint="eastAsia"/>
+        </w:rPr>
+        <w:t>制造类</w:t>
+      </w:r>
+    </w:p>
+    <w:p>
+      <w:pPr>
+        <w:pStyle w:val="a3"/>
+        <w:numPr>
+          <w:ilvl w:val="3"/>
+          <w:numId w:val="6"/>
+        </w:numPr>
+        <w:ind w:firstLineChars="0"/>
+      </w:pPr>
+      <w:r>
+        <w:rPr>
+          <w:rFonts w:hint="eastAsia"/>
+        </w:rPr>
+        <w:t>铜矿</w:t>
+      </w:r>
+    </w:p>
+    <w:p>
+      <w:pPr>
+        <w:pStyle w:val="a3"/>
+        <w:numPr>
+          <w:ilvl w:val="3"/>
+          <w:numId w:val="6"/>
+        </w:numPr>
+        <w:ind w:firstLineChars="0"/>
+      </w:pPr>
+      <w:r>
+        <w:rPr>
+          <w:rFonts w:hint="eastAsia"/>
+        </w:rPr>
+        <w:t>铁矿</w:t>
+      </w:r>
+    </w:p>
+    <w:p>
+      <w:pPr>
+        <w:pStyle w:val="a3"/>
+        <w:numPr>
+          <w:ilvl w:val="3"/>
+          <w:numId w:val="6"/>
+        </w:numPr>
+        <w:ind w:firstLineChars="0"/>
+      </w:pPr>
+      <w:r>
+        <w:rPr>
+          <w:rFonts w:hint="eastAsia"/>
+        </w:rPr>
+        <w:t>金矿</w:t>
+      </w:r>
+    </w:p>
+    <w:p>
+      <w:pPr>
+        <w:pStyle w:val="a3"/>
+        <w:numPr>
+          <w:ilvl w:val="3"/>
+          <w:numId w:val="6"/>
+        </w:numPr>
+        <w:ind w:firstLineChars="0"/>
+      </w:pPr>
+      <w:r>
+        <w:rPr>
+          <w:rFonts w:hint="eastAsia"/>
+        </w:rPr>
+        <w:t>稀土金属矿</w:t>
+      </w:r>
+    </w:p>
+    <w:p>
+      <w:pPr>
+        <w:pStyle w:val="a3"/>
+        <w:numPr>
+          <w:ilvl w:val="3"/>
+          <w:numId w:val="6"/>
+        </w:numPr>
+        <w:ind w:firstLineChars="0"/>
+      </w:pPr>
+      <w:r>
+        <w:rPr>
+          <w:rFonts w:hint="eastAsia"/>
+        </w:rPr>
+        <w:t>超钛合金矿（星球特色矿）</w:t>
+      </w:r>
+    </w:p>
+    <w:p>
+      <w:pPr>
+        <w:pStyle w:val="a3"/>
+        <w:numPr>
+          <w:ilvl w:val="1"/>
+          <w:numId w:val="6"/>
+        </w:numPr>
+        <w:ind w:firstLineChars="0"/>
+      </w:pPr>
+      <w:r>
+        <w:rPr>
+          <w:rFonts w:hint="eastAsia"/>
+        </w:rPr>
+        <w:t>地图掉落资源</w:t>
+      </w:r>
+    </w:p>
+    <w:p>
+      <w:pPr>
+        <w:pStyle w:val="a3"/>
+        <w:numPr>
+          <w:ilvl w:val="2"/>
+          <w:numId w:val="6"/>
+        </w:numPr>
+        <w:ind w:firstLineChars="0"/>
+      </w:pPr>
+      <w:r>
+        <w:rPr>
+          <w:rFonts w:hint="eastAsia"/>
+        </w:rPr>
+        <w:t>特殊位置有特殊资源，一次性捡到就消失，规划1</w:t>
+      </w:r>
+      <w:r>
+        <w:t>0</w:t>
+      </w:r>
+      <w:r>
+        <w:rPr>
+          <w:rFonts w:hint="eastAsia"/>
+        </w:rPr>
+        <w:t>种，如：远古水晶，外星花苞，外星生物蛋等等。</w:t>
+      </w:r>
+    </w:p>
+    <w:p>
+      <w:pPr>
+        <w:pStyle w:val="a3"/>
+        <w:numPr>
+          <w:ilvl w:val="2"/>
+          <w:numId w:val="6"/>
+        </w:numPr>
+        <w:ind w:firstLineChars="0"/>
+      </w:pPr>
+      <w:r>
+        <w:rPr>
+          <w:rFonts w:hint="eastAsia"/>
+        </w:rPr>
+        <w:t>地图掉落资源可以作为生产某些特定物品的原材料，比如：要过毒雾区，需要升级护甲的防毒功能，防毒功能需要1</w:t>
+      </w:r>
+      <w:r>
+        <w:t>00</w:t>
+      </w:r>
+      <w:r>
+        <w:rPr>
+          <w:rFonts w:hint="eastAsia"/>
+        </w:rPr>
+        <w:t>块铁锭和2个毒蜘蛛的皮。</w:t>
+      </w:r>
+    </w:p>
+    <w:p>
+      <w:pPr>
+        <w:pStyle w:val="a3"/>
+        <w:numPr>
+          <w:ilvl w:val="0"/>
+          <w:numId w:val="6"/>
+        </w:numPr>
+        <w:ind w:firstLineChars="0"/>
+      </w:pPr>
+      <w:r>
+        <w:rPr>
+          <w:rFonts w:hint="eastAsia"/>
+        </w:rPr>
+        <w:t>建筑</w:t>
+      </w:r>
+    </w:p>
+    <w:p>
+      <w:pPr>
+        <w:pStyle w:val="a3"/>
+        <w:numPr>
+          <w:ilvl w:val="1"/>
+          <w:numId w:val="6"/>
+        </w:numPr>
+        <w:ind w:firstLineChars="0"/>
+      </w:pPr>
+      <w:r>
+        <w:rPr>
+          <w:rFonts w:hint="eastAsia"/>
+        </w:rPr>
+        <w:t>生产型建筑</w:t>
+      </w:r>
+    </w:p>
+    <w:p>
+      <w:pPr>
+        <w:pStyle w:val="a3"/>
+        <w:numPr>
+          <w:ilvl w:val="2"/>
+          <w:numId w:val="6"/>
+        </w:numPr>
+        <w:ind w:firstLineChars="0"/>
+      </w:pPr>
+      <w:r>
+        <w:rPr>
+          <w:rFonts w:hint="eastAsia"/>
+        </w:rPr>
+        <w:lastRenderedPageBreak/>
+        <w:t>手工平台</w:t>
+      </w:r>
+    </w:p>
+    <w:p>
+      <w:pPr>
+        <w:pStyle w:val="a3"/>
+        <w:numPr>
+          <w:ilvl w:val="3"/>
+          <w:numId w:val="6"/>
+        </w:numPr>
+        <w:ind w:firstLineChars="0"/>
+      </w:pPr>
+      <w:r>
+        <w:rPr>
+          <w:rFonts w:hint="eastAsia"/>
+        </w:rPr>
+        <w:t>工匠台</w:t>
+      </w:r>
+    </w:p>
+    <w:p>
+      <w:pPr>
+        <w:pStyle w:val="a3"/>
+        <w:numPr>
+          <w:ilvl w:val="3"/>
+          <w:numId w:val="6"/>
+        </w:numPr>
+        <w:ind w:firstLineChars="0"/>
+      </w:pPr>
+      <w:r>
+        <w:rPr>
+          <w:rFonts w:hint="eastAsia"/>
+        </w:rPr>
+        <w:t>冶金台</w:t>
+      </w:r>
+    </w:p>
+    <w:p>
+      <w:pPr>
+        <w:pStyle w:val="a3"/>
+        <w:numPr>
+          <w:ilvl w:val="3"/>
+          <w:numId w:val="6"/>
+        </w:numPr>
+        <w:ind w:firstLineChars="0"/>
+      </w:pPr>
+      <w:proofErr w:type="gramStart"/>
+      <w:r>
+        <w:rPr>
+          <w:rFonts w:hint="eastAsia"/>
+        </w:rPr>
+        <w:t>武器台</w:t>
+      </w:r>
+      <w:proofErr w:type="gramEnd"/>
+      <w:r>
+        <w:t xml:space="preserve"> V2</w:t>
+      </w:r>
+      <w:r>
+        <w:rPr>
+          <w:rFonts w:hint="eastAsia"/>
+        </w:rPr>
+        <w:t>版本</w:t>
+      </w:r>
+    </w:p>
+    <w:p>
+      <w:pPr>
+        <w:pStyle w:val="a3"/>
+        <w:numPr>
+          <w:ilvl w:val="3"/>
+          <w:numId w:val="6"/>
+        </w:numPr>
+        <w:ind w:firstLineChars="0"/>
+        <w:rPr>
+          <w:rFonts w:hint="eastAsia"/>
+        </w:rPr>
+      </w:pPr>
+      <w:r>
+        <w:rPr>
+          <w:rFonts w:hint="eastAsia"/>
+        </w:rPr>
+        <w:t>装备台</w:t>
+      </w:r>
+    </w:p>
+    <w:p>
+      <w:pPr>
+        <w:pStyle w:val="a3"/>
+        <w:numPr>
+          <w:ilvl w:val="2"/>
+          <w:numId w:val="6"/>
+        </w:numPr>
+        <w:ind w:firstLineChars="0"/>
+      </w:pPr>
+      <w:r>
+        <w:rPr>
+          <w:rFonts w:hint="eastAsia"/>
+        </w:rPr>
+        <w:t>冶炼厂</w:t>
+      </w:r>
+    </w:p>
+    <w:p>
+      <w:pPr>
+        <w:pStyle w:val="a3"/>
+        <w:numPr>
+          <w:ilvl w:val="3"/>
+          <w:numId w:val="6"/>
+        </w:numPr>
+        <w:ind w:firstLineChars="0"/>
+      </w:pPr>
+      <w:r>
+        <w:rPr>
+          <w:rFonts w:hint="eastAsia"/>
+        </w:rPr>
+        <w:t>标准冶炼厂：铜矿石-&gt;铜锭，铁矿石</w:t>
+      </w:r>
+      <w:r>
+        <w:t>-&gt;</w:t>
+      </w:r>
+      <w:r>
+        <w:rPr>
+          <w:rFonts w:hint="eastAsia"/>
+        </w:rPr>
+        <w:t>铁锭</w:t>
+      </w:r>
+    </w:p>
+    <w:p>
+      <w:pPr>
+        <w:pStyle w:val="a3"/>
+        <w:numPr>
+          <w:ilvl w:val="3"/>
+          <w:numId w:val="6"/>
+        </w:numPr>
+        <w:ind w:firstLineChars="0"/>
+      </w:pPr>
+      <w:r>
+        <w:rPr>
+          <w:rFonts w:hint="eastAsia"/>
+        </w:rPr>
+        <w:t>高级冶炼厂：</w:t>
+      </w:r>
+      <w:r>
+        <w:rPr>
+          <w:rFonts w:hint="eastAsia"/>
+        </w:rPr>
+        <w:t>金矿石</w:t>
+      </w:r>
+      <w:r>
+        <w:t>-</w:t>
+      </w:r>
+      <w:r>
+        <w:rPr>
+          <w:rFonts w:hint="eastAsia"/>
+        </w:rPr>
+        <w:t>&gt;金锭</w:t>
+      </w:r>
+    </w:p>
+    <w:p>
+      <w:pPr>
+        <w:pStyle w:val="a3"/>
+        <w:numPr>
+          <w:ilvl w:val="3"/>
+          <w:numId w:val="6"/>
+        </w:numPr>
+        <w:ind w:firstLineChars="0"/>
+      </w:pPr>
+      <w:r>
+        <w:rPr>
+          <w:rFonts w:hint="eastAsia"/>
+        </w:rPr>
+        <w:t>精炼厂：稀土金属矿</w:t>
+      </w:r>
+      <w:r>
+        <w:t>+</w:t>
+      </w:r>
+      <w:r>
+        <w:rPr>
+          <w:rFonts w:hint="eastAsia"/>
+        </w:rPr>
+        <w:t xml:space="preserve">铜矿石 </w:t>
+      </w:r>
+      <w:r>
+        <w:t xml:space="preserve">-&gt; xxx </w:t>
+      </w:r>
+      <w:r>
+        <w:rPr>
+          <w:rFonts w:hint="eastAsia"/>
+        </w:rPr>
+        <w:t>（两种矿产生一种新物质，具体名字待定</w:t>
+      </w:r>
+      <w:r>
+        <w:t>）</w:t>
+      </w:r>
+    </w:p>
+    <w:p>
+      <w:pPr>
+        <w:pStyle w:val="a3"/>
+        <w:numPr>
+          <w:ilvl w:val="2"/>
+          <w:numId w:val="6"/>
+        </w:numPr>
+        <w:ind w:firstLineChars="0"/>
+      </w:pPr>
+      <w:r>
+        <w:rPr>
+          <w:rFonts w:hint="eastAsia"/>
+        </w:rPr>
+        <w:t>制造厂</w:t>
+      </w:r>
+    </w:p>
+    <w:p>
+      <w:pPr>
+        <w:pStyle w:val="a3"/>
+        <w:numPr>
+          <w:ilvl w:val="3"/>
+          <w:numId w:val="6"/>
+        </w:numPr>
+        <w:ind w:firstLineChars="0"/>
+      </w:pPr>
+      <w:r>
+        <w:rPr>
+          <w:rFonts w:hint="eastAsia"/>
+        </w:rPr>
+        <w:t>基础制造厂：一个输入，一个输出</w:t>
+      </w:r>
+    </w:p>
+    <w:p>
+      <w:pPr>
+        <w:pStyle w:val="a3"/>
+        <w:numPr>
+          <w:ilvl w:val="3"/>
+          <w:numId w:val="6"/>
+        </w:numPr>
+        <w:ind w:firstLineChars="0"/>
+      </w:pPr>
+      <w:r>
+        <w:rPr>
+          <w:rFonts w:hint="eastAsia"/>
+        </w:rPr>
+        <w:t>高级制造厂：两个输入，一个输出</w:t>
+      </w:r>
+    </w:p>
+    <w:p>
+      <w:pPr>
+        <w:pStyle w:val="a3"/>
+        <w:numPr>
+          <w:ilvl w:val="3"/>
+          <w:numId w:val="6"/>
+        </w:numPr>
+        <w:ind w:firstLineChars="0"/>
+      </w:pPr>
+      <w:r>
+        <w:rPr>
+          <w:rFonts w:hint="eastAsia"/>
+        </w:rPr>
+        <w:t>精加工厂：3个输入，一个输出，一个副产品输出</w:t>
+      </w:r>
+    </w:p>
+    <w:p>
+      <w:pPr>
+        <w:pStyle w:val="a3"/>
+        <w:numPr>
+          <w:ilvl w:val="3"/>
+          <w:numId w:val="6"/>
+        </w:numPr>
+        <w:ind w:firstLineChars="0"/>
+      </w:pPr>
+      <w:r>
+        <w:rPr>
+          <w:rFonts w:hint="eastAsia"/>
+        </w:rPr>
+        <w:t>高科技制造厂：4个输入，一个输出，两个副产品输出</w:t>
+      </w:r>
+    </w:p>
+    <w:p>
+      <w:pPr>
+        <w:pStyle w:val="a3"/>
+        <w:numPr>
+          <w:ilvl w:val="2"/>
+          <w:numId w:val="6"/>
+        </w:numPr>
+        <w:ind w:firstLineChars="0"/>
+      </w:pPr>
+      <w:r>
+        <w:rPr>
+          <w:rFonts w:hint="eastAsia"/>
+        </w:rPr>
+        <w:t>电力</w:t>
+      </w:r>
+    </w:p>
+    <w:p>
+      <w:pPr>
+        <w:pStyle w:val="a3"/>
+        <w:numPr>
+          <w:ilvl w:val="3"/>
+          <w:numId w:val="6"/>
+        </w:numPr>
+        <w:ind w:firstLineChars="0"/>
+      </w:pPr>
+      <w:r>
+        <w:rPr>
+          <w:rFonts w:hint="eastAsia"/>
+        </w:rPr>
+        <w:t>电线杆</w:t>
+      </w:r>
+    </w:p>
+    <w:p>
+      <w:pPr>
+        <w:pStyle w:val="a3"/>
+        <w:numPr>
+          <w:ilvl w:val="3"/>
+          <w:numId w:val="6"/>
+        </w:numPr>
+        <w:ind w:firstLineChars="0"/>
+      </w:pPr>
+      <w:r>
+        <w:rPr>
+          <w:rFonts w:hint="eastAsia"/>
+        </w:rPr>
+        <w:t>煤炭发电厂</w:t>
+      </w:r>
+      <w:r>
+        <w:t xml:space="preserve">: </w:t>
+      </w:r>
+      <w:r>
+        <w:rPr>
+          <w:rFonts w:hint="eastAsia"/>
+        </w:rPr>
+        <w:t>输入煤炭</w:t>
+      </w:r>
+    </w:p>
+    <w:p>
+      <w:pPr>
+        <w:pStyle w:val="a3"/>
+        <w:numPr>
+          <w:ilvl w:val="3"/>
+          <w:numId w:val="6"/>
+        </w:numPr>
+        <w:ind w:firstLineChars="0"/>
+      </w:pPr>
+      <w:r>
+        <w:rPr>
+          <w:rFonts w:hint="eastAsia"/>
+        </w:rPr>
+        <w:t>核能发电厂：输入铀</w:t>
+      </w:r>
+    </w:p>
+    <w:p>
+      <w:pPr>
+        <w:pStyle w:val="a3"/>
+        <w:numPr>
+          <w:ilvl w:val="3"/>
+          <w:numId w:val="6"/>
+        </w:numPr>
+        <w:ind w:firstLineChars="0"/>
+      </w:pPr>
+      <w:r>
+        <w:rPr>
+          <w:rFonts w:hint="eastAsia"/>
+        </w:rPr>
+        <w:t>超能发电厂：输入能量水晶</w:t>
+      </w:r>
+    </w:p>
+    <w:p>
+      <w:pPr>
+        <w:pStyle w:val="a3"/>
+        <w:numPr>
+          <w:ilvl w:val="3"/>
+          <w:numId w:val="6"/>
+        </w:numPr>
+        <w:ind w:firstLineChars="0"/>
+      </w:pPr>
+      <w:r>
+        <w:rPr>
+          <w:rFonts w:hint="eastAsia"/>
+        </w:rPr>
+        <w:t>零点能发电厂：不需要任何输入</w:t>
+      </w:r>
+    </w:p>
+    <w:p>
+      <w:pPr>
+        <w:pStyle w:val="a3"/>
+        <w:numPr>
+          <w:ilvl w:val="1"/>
+          <w:numId w:val="6"/>
+        </w:numPr>
+        <w:ind w:firstLineChars="0"/>
+      </w:pPr>
+      <w:r>
+        <w:rPr>
+          <w:rFonts w:hint="eastAsia"/>
+        </w:rPr>
+        <w:t>运输型建筑</w:t>
+      </w:r>
+    </w:p>
+    <w:p>
+      <w:pPr>
+        <w:pStyle w:val="a3"/>
+        <w:numPr>
+          <w:ilvl w:val="2"/>
+          <w:numId w:val="6"/>
+        </w:numPr>
+        <w:ind w:firstLineChars="0"/>
+      </w:pPr>
+      <w:r>
+        <w:rPr>
+          <w:rFonts w:hint="eastAsia"/>
+        </w:rPr>
+        <w:t>第二版再做</w:t>
+      </w:r>
+    </w:p>
+    <w:p>
+      <w:pPr>
+        <w:pStyle w:val="a3"/>
+        <w:numPr>
+          <w:ilvl w:val="1"/>
+          <w:numId w:val="6"/>
+        </w:numPr>
+        <w:ind w:firstLineChars="0"/>
+      </w:pPr>
+      <w:r>
+        <w:rPr>
+          <w:rFonts w:hint="eastAsia"/>
+        </w:rPr>
+        <w:t>升级型建筑</w:t>
+      </w:r>
+    </w:p>
+    <w:p>
+      <w:pPr>
+        <w:pStyle w:val="a3"/>
+        <w:numPr>
+          <w:ilvl w:val="2"/>
+          <w:numId w:val="6"/>
+        </w:numPr>
+        <w:ind w:firstLineChars="0"/>
+      </w:pPr>
+      <w:r>
+        <w:rPr>
+          <w:rFonts w:hint="eastAsia"/>
+        </w:rPr>
+        <w:t>用于玩家升级装备，比如升级装甲的防毒，则把装甲以及原材料放入，等待时间完成并取回</w:t>
+      </w:r>
+    </w:p>
+    <w:p>
+      <w:pPr>
+        <w:pStyle w:val="a3"/>
+        <w:numPr>
+          <w:ilvl w:val="1"/>
+          <w:numId w:val="6"/>
+        </w:numPr>
+        <w:ind w:firstLineChars="0"/>
+      </w:pPr>
+      <w:r>
+        <w:rPr>
+          <w:rFonts w:hint="eastAsia"/>
+        </w:rPr>
+        <w:t>任务型建筑</w:t>
+      </w:r>
+    </w:p>
+    <w:p>
+      <w:pPr>
+        <w:pStyle w:val="a3"/>
+        <w:numPr>
+          <w:ilvl w:val="2"/>
+          <w:numId w:val="6"/>
+        </w:numPr>
+        <w:ind w:firstLineChars="0"/>
+      </w:pPr>
+      <w:r>
+        <w:rPr>
+          <w:rFonts w:hint="eastAsia"/>
+        </w:rPr>
+        <w:t>星际之门：把老板要求的物品放入并传送，完成老板各阶段要求可以解锁更高级的制造</w:t>
+      </w:r>
+    </w:p>
+    <w:p>
+      <w:pPr>
+        <w:pStyle w:val="a3"/>
+        <w:numPr>
+          <w:ilvl w:val="2"/>
+          <w:numId w:val="6"/>
+        </w:numPr>
+        <w:ind w:firstLineChars="0"/>
+      </w:pPr>
+      <w:r>
+        <w:rPr>
+          <w:rFonts w:hint="eastAsia"/>
+        </w:rPr>
+        <w:t>科学分析仪：对捡到的物品进行分析，可以解锁一些科技装备</w:t>
+      </w:r>
+    </w:p>
+    <w:p>
+      <w:pPr>
+        <w:pStyle w:val="a3"/>
+        <w:numPr>
+          <w:ilvl w:val="1"/>
+          <w:numId w:val="6"/>
+        </w:numPr>
+        <w:ind w:firstLineChars="0"/>
+      </w:pPr>
+      <w:r>
+        <w:rPr>
+          <w:rFonts w:hint="eastAsia"/>
+        </w:rPr>
+        <w:t>传送带</w:t>
+      </w:r>
+    </w:p>
+    <w:p>
+      <w:pPr>
+        <w:pStyle w:val="a3"/>
+        <w:numPr>
+          <w:ilvl w:val="2"/>
+          <w:numId w:val="6"/>
+        </w:numPr>
+        <w:ind w:firstLineChars="0"/>
+      </w:pPr>
+      <w:r>
+        <w:rPr>
+          <w:rFonts w:hint="eastAsia"/>
+        </w:rPr>
+        <w:t>这个有难度，可以放在2版做</w:t>
+      </w:r>
+    </w:p>
+    <w:p>
+      <w:pPr>
+        <w:pStyle w:val="a3"/>
+        <w:numPr>
+          <w:ilvl w:val="2"/>
+          <w:numId w:val="6"/>
+        </w:numPr>
+        <w:ind w:firstLineChars="0"/>
+      </w:pPr>
+      <w:r>
+        <w:rPr>
+          <w:rFonts w:hint="eastAsia"/>
+        </w:rPr>
+        <w:t>连接</w:t>
+      </w:r>
+      <w:r>
+        <w:rPr>
+          <w:rFonts w:hint="eastAsia"/>
+        </w:rPr>
+        <w:t>各个工厂，完成全自动化</w:t>
+      </w:r>
+    </w:p>
+    <w:p>
+      <w:pPr>
+        <w:pStyle w:val="a3"/>
+        <w:numPr>
+          <w:ilvl w:val="1"/>
+          <w:numId w:val="6"/>
+        </w:numPr>
+        <w:ind w:firstLineChars="0"/>
+      </w:pPr>
+      <w:r>
+        <w:rPr>
+          <w:rFonts w:hint="eastAsia"/>
+        </w:rPr>
+        <w:t>机械手</w:t>
+      </w:r>
+    </w:p>
+    <w:p>
+      <w:pPr>
+        <w:pStyle w:val="a3"/>
+        <w:numPr>
+          <w:ilvl w:val="2"/>
+          <w:numId w:val="6"/>
+        </w:numPr>
+        <w:ind w:firstLineChars="0"/>
+      </w:pPr>
+      <w:r>
+        <w:rPr>
+          <w:rFonts w:hint="eastAsia"/>
+        </w:rPr>
+        <w:t>从传送带获取或者放置特定物品</w:t>
+      </w:r>
+    </w:p>
+    <w:p>
+      <w:pPr>
+        <w:pStyle w:val="a3"/>
+        <w:numPr>
+          <w:ilvl w:val="1"/>
+          <w:numId w:val="6"/>
+        </w:numPr>
+        <w:ind w:firstLineChars="0"/>
+      </w:pPr>
+      <w:r>
+        <w:rPr>
+          <w:rFonts w:hint="eastAsia"/>
+        </w:rPr>
+        <w:t>储物箱</w:t>
+      </w:r>
+    </w:p>
+    <w:p>
+      <w:pPr>
+        <w:pStyle w:val="a3"/>
+        <w:numPr>
+          <w:ilvl w:val="2"/>
+          <w:numId w:val="6"/>
+        </w:numPr>
+        <w:ind w:firstLineChars="0"/>
+      </w:pPr>
+      <w:r>
+        <w:rPr>
+          <w:rFonts w:hint="eastAsia"/>
+        </w:rPr>
+        <w:t>小型</w:t>
+      </w:r>
+    </w:p>
+    <w:p>
+      <w:pPr>
+        <w:pStyle w:val="a3"/>
+        <w:numPr>
+          <w:ilvl w:val="2"/>
+          <w:numId w:val="6"/>
+        </w:numPr>
+        <w:ind w:firstLineChars="0"/>
+      </w:pPr>
+      <w:r>
+        <w:rPr>
+          <w:rFonts w:hint="eastAsia"/>
+        </w:rPr>
+        <w:t>中型</w:t>
+      </w:r>
+    </w:p>
+    <w:p>
+      <w:pPr>
+        <w:pStyle w:val="a3"/>
+        <w:numPr>
+          <w:ilvl w:val="2"/>
+          <w:numId w:val="6"/>
+        </w:numPr>
+        <w:ind w:firstLineChars="0"/>
+      </w:pPr>
+      <w:r>
+        <w:rPr>
+          <w:rFonts w:hint="eastAsia"/>
+        </w:rPr>
+        <w:t>大型</w:t>
+      </w:r>
+    </w:p>
+    <w:p>
+      <w:pPr>
+        <w:pStyle w:val="a3"/>
+        <w:numPr>
+          <w:ilvl w:val="2"/>
+          <w:numId w:val="6"/>
+        </w:numPr>
+        <w:ind w:firstLineChars="0"/>
+      </w:pPr>
+      <w:r>
+        <w:rPr>
+          <w:rFonts w:hint="eastAsia"/>
+        </w:rPr>
+        <w:t>巨型</w:t>
       </w:r>
       <w:bookmarkStart w:id="0" w:name="_GoBack"/>
       <w:bookmarkEnd w:id="0"/>
     </w:p>
-    <w:p/>
-    <w:p>
-      <w:pPr>
-        <w:rPr>
-          <w:rFonts w:hint="eastAsia"/>
-        </w:rPr>
-      </w:pPr>
-    </w:p>
-    <w:p/>
+    <w:p>
+      <w:pPr>
+        <w:pStyle w:val="a3"/>
+        <w:numPr>
+          <w:ilvl w:val="1"/>
+          <w:numId w:val="6"/>
+        </w:numPr>
+        <w:ind w:firstLineChars="0"/>
+      </w:pPr>
+      <w:r>
+        <w:rPr>
+          <w:rFonts w:hint="eastAsia"/>
+        </w:rPr>
+        <w:t>照明灯</w:t>
+      </w:r>
+    </w:p>
+    <w:p>
+      <w:pPr>
+        <w:pStyle w:val="a3"/>
+        <w:numPr>
+          <w:ilvl w:val="1"/>
+          <w:numId w:val="6"/>
+        </w:numPr>
+        <w:ind w:firstLineChars="0"/>
+      </w:pPr>
+      <w:r>
+        <w:rPr>
+          <w:rFonts w:hint="eastAsia"/>
+        </w:rPr>
+        <w:t>基地建筑</w:t>
+      </w:r>
+    </w:p>
+    <w:p>
+      <w:pPr>
+        <w:pStyle w:val="a3"/>
+        <w:numPr>
+          <w:ilvl w:val="2"/>
+          <w:numId w:val="6"/>
+        </w:numPr>
+        <w:ind w:firstLineChars="0"/>
+      </w:pPr>
+      <w:r>
+        <w:rPr>
+          <w:rFonts w:hint="eastAsia"/>
+        </w:rPr>
+        <w:t>地基</w:t>
+      </w:r>
+    </w:p>
+    <w:p>
+      <w:pPr>
+        <w:pStyle w:val="a3"/>
+        <w:numPr>
+          <w:ilvl w:val="2"/>
+          <w:numId w:val="6"/>
+        </w:numPr>
+        <w:ind w:firstLineChars="0"/>
+      </w:pPr>
+      <w:r>
+        <w:rPr>
+          <w:rFonts w:hint="eastAsia"/>
+        </w:rPr>
+        <w:t>墙</w:t>
+      </w:r>
+    </w:p>
+    <w:p>
+      <w:pPr>
+        <w:pStyle w:val="a3"/>
+        <w:numPr>
+          <w:ilvl w:val="2"/>
+          <w:numId w:val="6"/>
+        </w:numPr>
+        <w:ind w:firstLineChars="0"/>
+      </w:pPr>
+      <w:r>
+        <w:rPr>
+          <w:rFonts w:hint="eastAsia"/>
+        </w:rPr>
+        <w:lastRenderedPageBreak/>
+        <w:t>斜面</w:t>
+      </w:r>
+    </w:p>
+    <w:p>
+      <w:pPr>
+        <w:pStyle w:val="a3"/>
+        <w:numPr>
+          <w:ilvl w:val="2"/>
+          <w:numId w:val="6"/>
+        </w:numPr>
+        <w:ind w:firstLineChars="0"/>
+      </w:pPr>
+      <w:r>
+        <w:rPr>
+          <w:rFonts w:hint="eastAsia"/>
+        </w:rPr>
+        <w:t>梯子</w:t>
+      </w:r>
+    </w:p>
+    <w:p>
+      <w:pPr>
+        <w:pStyle w:val="a3"/>
+        <w:numPr>
+          <w:ilvl w:val="2"/>
+          <w:numId w:val="6"/>
+        </w:numPr>
+        <w:ind w:firstLineChars="0"/>
+      </w:pPr>
+      <w:r>
+        <w:rPr>
+          <w:rFonts w:hint="eastAsia"/>
+        </w:rPr>
+        <w:t>门</w:t>
+      </w:r>
+    </w:p>
+    <w:p>
+      <w:pPr>
+        <w:pStyle w:val="a3"/>
+        <w:numPr>
+          <w:ilvl w:val="2"/>
+          <w:numId w:val="6"/>
+        </w:numPr>
+        <w:ind w:firstLineChars="0"/>
+      </w:pPr>
+      <w:r>
+        <w:rPr>
+          <w:rFonts w:hint="eastAsia"/>
+        </w:rPr>
+        <w:t>地板</w:t>
+      </w:r>
+    </w:p>
+    <w:p>
+      <w:pPr>
+        <w:pStyle w:val="a3"/>
+        <w:numPr>
+          <w:ilvl w:val="2"/>
+          <w:numId w:val="6"/>
+        </w:numPr>
+        <w:ind w:firstLineChars="0"/>
+      </w:pPr>
+      <w:r>
+        <w:rPr>
+          <w:rFonts w:hint="eastAsia"/>
+        </w:rPr>
+        <w:t>窗户</w:t>
+      </w:r>
+    </w:p>
+    <w:p>
+      <w:pPr>
+        <w:pStyle w:val="a3"/>
+        <w:numPr>
+          <w:ilvl w:val="2"/>
+          <w:numId w:val="6"/>
+        </w:numPr>
+        <w:ind w:firstLineChars="0"/>
+        <w:rPr>
+          <w:rFonts w:hint="eastAsia"/>
+        </w:rPr>
+      </w:pPr>
+      <w:r>
+        <w:rPr>
+          <w:rFonts w:hint="eastAsia"/>
+        </w:rPr>
+        <w:t>家具 v</w:t>
+      </w:r>
+      <w:r>
+        <w:t>2</w:t>
+      </w:r>
+      <w:r>
+        <w:rPr>
+          <w:rFonts w:hint="eastAsia"/>
+        </w:rPr>
+        <w:t>版本</w:t>
+      </w:r>
+    </w:p>
+    <w:p>
+      <w:pPr>
+        <w:pStyle w:val="a3"/>
+        <w:numPr>
+          <w:ilvl w:val="1"/>
+          <w:numId w:val="6"/>
+        </w:numPr>
+        <w:ind w:firstLineChars="0"/>
+      </w:pPr>
+      <w:r>
+        <w:rPr>
+          <w:rFonts w:hint="eastAsia"/>
+        </w:rPr>
+        <w:t>其它类型建筑</w:t>
+      </w:r>
+    </w:p>
+    <w:p>
+      <w:pPr>
+        <w:pStyle w:val="a3"/>
+        <w:numPr>
+          <w:ilvl w:val="2"/>
+          <w:numId w:val="6"/>
+        </w:numPr>
+        <w:ind w:firstLineChars="0"/>
+      </w:pPr>
+      <w:r>
+        <w:rPr>
+          <w:rFonts w:hint="eastAsia"/>
+        </w:rPr>
+        <w:t>医疗仓：加入特定物品可以治疗玩家，特定物品需要消耗</w:t>
+      </w:r>
+    </w:p>
+    <w:p>
+      <w:pPr>
+        <w:pStyle w:val="a3"/>
+        <w:numPr>
+          <w:ilvl w:val="2"/>
+          <w:numId w:val="6"/>
+        </w:numPr>
+        <w:ind w:firstLineChars="0"/>
+      </w:pPr>
+      <w:r>
+        <w:rPr>
+          <w:rFonts w:hint="eastAsia"/>
+        </w:rPr>
+        <w:t>睡眠舱：睡觉到天亮</w:t>
+      </w:r>
+    </w:p>
+    <w:p>
+      <w:pPr>
+        <w:pStyle w:val="a3"/>
+        <w:numPr>
+          <w:ilvl w:val="2"/>
+          <w:numId w:val="6"/>
+        </w:numPr>
+        <w:ind w:firstLineChars="0"/>
+      </w:pPr>
+      <w:r>
+        <w:rPr>
+          <w:rFonts w:hint="eastAsia"/>
+        </w:rPr>
+        <w:t>能量仓：吃饱（注射饱</w:t>
+      </w:r>
+      <w:r>
+        <w:t>）</w:t>
+      </w:r>
+      <w:r>
+        <w:rPr>
+          <w:rFonts w:hint="eastAsia"/>
+        </w:rPr>
+        <w:t>，但不能带走</w:t>
+      </w:r>
+    </w:p>
+    <w:p>
+      <w:pPr>
+        <w:pStyle w:val="a3"/>
+        <w:numPr>
+          <w:ilvl w:val="2"/>
+          <w:numId w:val="6"/>
+        </w:numPr>
+        <w:ind w:firstLineChars="0"/>
+      </w:pPr>
+      <w:r>
+        <w:rPr>
+          <w:rFonts w:hint="eastAsia"/>
+        </w:rPr>
+        <w:t>食物仓：生产食物，可以带走，食物会腐烂，防止玩家囤积粮食走远路</w:t>
+      </w:r>
+    </w:p>
+    <w:p>
+      <w:pPr>
+        <w:pStyle w:val="a3"/>
+        <w:numPr>
+          <w:ilvl w:val="0"/>
+          <w:numId w:val="6"/>
+        </w:numPr>
+        <w:ind w:firstLineChars="0"/>
+      </w:pPr>
+      <w:r>
+        <w:rPr>
+          <w:rFonts w:hint="eastAsia"/>
+        </w:rPr>
+        <w:t>任务系统</w:t>
+      </w:r>
+    </w:p>
+    <w:p>
+      <w:pPr>
+        <w:pStyle w:val="a3"/>
+        <w:numPr>
+          <w:ilvl w:val="1"/>
+          <w:numId w:val="6"/>
+        </w:numPr>
+        <w:ind w:firstLineChars="0"/>
+      </w:pPr>
+      <w:r>
+        <w:rPr>
+          <w:rFonts w:hint="eastAsia"/>
+        </w:rPr>
+        <w:t>概述</w:t>
+      </w:r>
+    </w:p>
+    <w:p>
+      <w:pPr>
+        <w:pStyle w:val="a3"/>
+        <w:numPr>
+          <w:ilvl w:val="2"/>
+          <w:numId w:val="6"/>
+        </w:numPr>
+        <w:ind w:firstLineChars="0"/>
+      </w:pPr>
+      <w:r>
+        <w:rPr>
+          <w:rFonts w:hint="eastAsia"/>
+        </w:rPr>
+        <w:t>主线任务系统只和星际之门有关，每次星际之门递交后，播放一段老板的语音，</w:t>
+      </w:r>
+      <w:r>
+        <w:rPr>
+          <w:rFonts w:hint="eastAsia"/>
+        </w:rPr>
+        <w:t>文字提示，并解锁新的物品</w:t>
+      </w:r>
+    </w:p>
+    <w:p>
+      <w:pPr>
+        <w:pStyle w:val="a3"/>
+        <w:numPr>
+          <w:ilvl w:val="2"/>
+          <w:numId w:val="6"/>
+        </w:numPr>
+        <w:ind w:firstLineChars="0"/>
+      </w:pPr>
+      <w:r>
+        <w:rPr>
+          <w:rFonts w:hint="eastAsia"/>
+        </w:rPr>
+        <w:t>每完成一个任务后，获得一定的奖金，用以偿还欠款（巨款）</w:t>
+      </w:r>
+    </w:p>
+    <w:p>
+      <w:pPr>
+        <w:pStyle w:val="a3"/>
+        <w:numPr>
+          <w:ilvl w:val="2"/>
+          <w:numId w:val="6"/>
+        </w:numPr>
+        <w:ind w:firstLineChars="0"/>
+      </w:pPr>
+      <w:r>
+        <w:rPr>
+          <w:rFonts w:hint="eastAsia"/>
+        </w:rPr>
+        <w:t>欠款每偿还完，每天扣利息。</w:t>
+      </w:r>
+    </w:p>
+    <w:p>
+      <w:pPr>
+        <w:pStyle w:val="a3"/>
+        <w:numPr>
+          <w:ilvl w:val="1"/>
+          <w:numId w:val="6"/>
+        </w:numPr>
+        <w:ind w:firstLineChars="0"/>
+      </w:pPr>
+      <w:r>
+        <w:rPr>
+          <w:rFonts w:hint="eastAsia"/>
+        </w:rPr>
+        <w:t>走过特定的路点，则有语音提示和文字提示，但没有任何奖励</w:t>
+      </w:r>
+    </w:p>
+    <w:p>
+      <w:pPr>
+        <w:pStyle w:val="a3"/>
+        <w:numPr>
+          <w:ilvl w:val="0"/>
+          <w:numId w:val="6"/>
+        </w:numPr>
+        <w:ind w:firstLineChars="0"/>
+      </w:pPr>
+      <w:r>
+        <w:rPr>
+          <w:rFonts w:hint="eastAsia"/>
+        </w:rPr>
+        <w:t xml:space="preserve">科技系统 </w:t>
+      </w:r>
+      <w:r>
+        <w:t>v2</w:t>
+      </w:r>
+      <w:r>
+        <w:rPr>
+          <w:rFonts w:hint="eastAsia"/>
+        </w:rPr>
+        <w:t>版本</w:t>
+      </w:r>
+    </w:p>
     <w:p/>
     <w:p>
       <w:pPr>
@@ -1101,13 +2666,8 @@
     <w:p/>
     <w:p/>
     <w:p/>
-    <w:p>
-      <w:pPr>
-        <w:rPr>
-          <w:rFonts w:hint="eastAsia"/>
-        </w:rPr>
-      </w:pPr>
-    </w:p>
+    <w:p/>
+    <w:p/>
     <w:sectPr>
       <w:pgSz w:w="11906" w:h="16838"/>
       <w:pgMar w:top="1440" w:right="1800" w:bottom="1440" w:left="1800" w:header="851" w:footer="992" w:gutter="0"/>
